--- a/Assignment07_PatrickWoodard.docx
+++ b/Assignment07_PatrickWoodard.docx
@@ -209,15 +209,7 @@
         <w:t>pickle</w:t>
       </w:r>
       <w:r>
-        <w:t xml:space="preserve"> function is </w:t>
-      </w:r>
-      <w:proofErr w:type="gramStart"/>
-      <w:r>
-        <w:t>imported</w:t>
-      </w:r>
-      <w:proofErr w:type="gramEnd"/>
-      <w:r>
-        <w:t xml:space="preserve"> and the remaining </w:t>
+        <w:t xml:space="preserve"> function is imported and the remaining </w:t>
       </w:r>
       <w:r>
         <w:t xml:space="preserve">code is broken into </w:t>
@@ -322,15 +314,7 @@
         <w:t xml:space="preserve">used </w:t>
       </w:r>
       <w:r>
-        <w:t>to both dump (</w:t>
-      </w:r>
-      <w:proofErr w:type="gramStart"/>
-      <w:r>
-        <w:t>i.e.</w:t>
-      </w:r>
-      <w:proofErr w:type="gramEnd"/>
-      <w:r>
-        <w:t xml:space="preserve"> save) and load (i.e. read) data to/from the</w:t>
+        <w:t>to both dump (i.e. save) and load (i.e. read) data to/from the</w:t>
       </w:r>
       <w:r>
         <w:rPr>
@@ -360,13 +344,7 @@
         <w:fldChar w:fldCharType="separate"/>
       </w:r>
       <w:r>
-        <w:t>Figu</w:t>
-      </w:r>
-      <w:r>
-        <w:t>r</w:t>
-      </w:r>
-      <w:r>
-        <w:t xml:space="preserve">e </w:t>
+        <w:t xml:space="preserve">Figure </w:t>
       </w:r>
       <w:r>
         <w:rPr>
@@ -452,54 +430,65 @@
         <w:t xml:space="preserve">.  </w:t>
       </w:r>
       <w:r>
-        <w:t xml:space="preserve">Data and </w:t>
-      </w:r>
-      <w:r>
-        <w:t>Processing</w:t>
-      </w:r>
-      <w:r>
         <w:rPr>
           <w:b/>
           <w:bCs/>
         </w:rPr>
-        <w:t xml:space="preserve"> </w:t>
-      </w:r>
-      <w:r>
-        <w:t>Section</w:t>
-      </w:r>
-      <w:r>
-        <w:t>s</w:t>
-      </w:r>
-      <w:r>
-        <w:t xml:space="preserve"> of Code </w:t>
-      </w:r>
-    </w:p>
-    <w:p>
-      <w:pPr>
-        <w:spacing w:after="0"/>
-      </w:pPr>
-      <w:r>
-        <w:t xml:space="preserve">The </w:t>
+        <w:t>Data</w:t>
+      </w:r>
+      <w:r>
+        <w:t xml:space="preserve"> and </w:t>
       </w:r>
       <w:r>
         <w:rPr>
           <w:b/>
           <w:bCs/>
         </w:rPr>
-        <w:t>Presentation</w:t>
+        <w:t>Processing</w:t>
       </w:r>
       <w:r>
         <w:rPr>
           <w:b/>
           <w:bCs/>
         </w:rPr>
-        <w:t xml:space="preserve"> &amp; Main</w:t>
+        <w:t xml:space="preserve"> </w:t>
+      </w:r>
+      <w:r>
+        <w:t>Section</w:t>
+      </w:r>
+      <w:r>
+        <w:t>s</w:t>
+      </w:r>
+      <w:r>
+        <w:t xml:space="preserve"> of Code </w:t>
+      </w:r>
+    </w:p>
+    <w:p>
+      <w:pPr>
+        <w:spacing w:after="0"/>
+      </w:pPr>
+      <w:r>
+        <w:t xml:space="preserve">The </w:t>
       </w:r>
       <w:r>
         <w:rPr>
           <w:b/>
           <w:bCs/>
         </w:rPr>
+        <w:t>Presentation</w:t>
+      </w:r>
+      <w:r>
+        <w:rPr>
+          <w:b/>
+          <w:bCs/>
+        </w:rPr>
+        <w:t xml:space="preserve"> &amp; Main</w:t>
+      </w:r>
+      <w:r>
+        <w:rPr>
+          <w:b/>
+          <w:bCs/>
+        </w:rPr>
         <w:t xml:space="preserve"> </w:t>
       </w:r>
       <w:r>
@@ -529,105 +518,96 @@
       <w:r>
         <w:t xml:space="preserve">through a </w:t>
       </w:r>
-      <w:proofErr w:type="gramStart"/>
       <w:r>
         <w:rPr>
           <w:i/>
           <w:iCs/>
         </w:rPr>
-        <w:t>while(</w:t>
-      </w:r>
-      <w:proofErr w:type="gramEnd"/>
+        <w:t>while(True)</w:t>
+      </w:r>
+      <w:r>
+        <w:t xml:space="preserve"> loop</w:t>
+      </w:r>
+      <w:r>
+        <w:t xml:space="preserve"> that holds nested </w:t>
+      </w:r>
       <w:r>
         <w:rPr>
           <w:i/>
           <w:iCs/>
         </w:rPr>
-        <w:t>True)</w:t>
-      </w:r>
-      <w:r>
-        <w:t xml:space="preserve"> loop</w:t>
-      </w:r>
-      <w:r>
-        <w:t xml:space="preserve"> that holds nested </w:t>
-      </w:r>
+        <w:t xml:space="preserve">if </w:t>
+      </w:r>
+      <w:proofErr w:type="spellStart"/>
       <w:r>
         <w:rPr>
           <w:i/>
           <w:iCs/>
         </w:rPr>
-        <w:t xml:space="preserve">if </w:t>
-      </w:r>
-      <w:proofErr w:type="spellStart"/>
+        <w:t>elif</w:t>
+      </w:r>
+      <w:proofErr w:type="spellEnd"/>
+      <w:r>
+        <w:t xml:space="preserve"> statements</w:t>
+      </w:r>
+      <w:r>
+        <w:t xml:space="preserve">.  </w:t>
+      </w:r>
+      <w:r>
+        <w:t>All movie and rating data is added to list of dictionaries where “Movie” and “Rating” are used as keys.</w:t>
+      </w:r>
+    </w:p>
+    <w:p>
+      <w:pPr>
+        <w:spacing w:after="0"/>
+      </w:pPr>
+    </w:p>
+    <w:p>
+      <w:pPr>
+        <w:spacing w:after="0"/>
+      </w:pPr>
+      <w:r>
+        <w:t xml:space="preserve">The </w:t>
+      </w:r>
+      <w:r>
+        <w:rPr>
+          <w:b/>
+          <w:bCs/>
+        </w:rPr>
+        <w:t>Presentation</w:t>
+      </w:r>
+      <w:r>
+        <w:rPr>
+          <w:b/>
+          <w:bCs/>
+        </w:rPr>
+        <w:t xml:space="preserve"> &amp; Main</w:t>
+      </w:r>
+      <w:r>
+        <w:rPr>
+          <w:b/>
+          <w:bCs/>
+        </w:rPr>
+        <w:t xml:space="preserve"> </w:t>
+      </w:r>
+      <w:r>
+        <w:t xml:space="preserve">section also contains two </w:t>
+      </w:r>
       <w:r>
         <w:rPr>
           <w:i/>
           <w:iCs/>
         </w:rPr>
-        <w:t>elif</w:t>
-      </w:r>
-      <w:proofErr w:type="spellEnd"/>
-      <w:r>
-        <w:t xml:space="preserve"> statements</w:t>
-      </w:r>
-      <w:r>
-        <w:t xml:space="preserve">.  </w:t>
-      </w:r>
-      <w:r>
-        <w:t>All movie and rating data is added to list of dictionaries where “Movie” and “Rating” are used as keys.</w:t>
-      </w:r>
-    </w:p>
-    <w:p>
-      <w:pPr>
-        <w:spacing w:after="0"/>
-      </w:pPr>
-    </w:p>
-    <w:p>
-      <w:pPr>
-        <w:spacing w:after="0"/>
-      </w:pPr>
-      <w:r>
-        <w:t xml:space="preserve">The </w:t>
-      </w:r>
-      <w:r>
-        <w:rPr>
-          <w:b/>
-          <w:bCs/>
-        </w:rPr>
-        <w:t>Presentation</w:t>
-      </w:r>
-      <w:r>
-        <w:rPr>
-          <w:b/>
-          <w:bCs/>
-        </w:rPr>
-        <w:t xml:space="preserve"> &amp; Main</w:t>
-      </w:r>
-      <w:r>
-        <w:rPr>
-          <w:b/>
-          <w:bCs/>
-        </w:rPr>
+        <w:t>try</w:t>
+      </w:r>
+      <w:r>
         <w:t xml:space="preserve"> </w:t>
-      </w:r>
-      <w:r>
-        <w:t xml:space="preserve">section also contains two </w:t>
       </w:r>
       <w:r>
         <w:rPr>
           <w:i/>
           <w:iCs/>
         </w:rPr>
-        <w:t>try</w:t>
-      </w:r>
-      <w:r>
-        <w:t xml:space="preserve"> </w:t>
-      </w:r>
-      <w:r>
-        <w:rPr>
-          <w:i/>
-          <w:iCs/>
-        </w:rPr>
         <w:t>except-as</w:t>
       </w:r>
       <w:r>
@@ -669,13 +649,8 @@
       <w:r>
         <w:t xml:space="preserve"> custom error message is </w:t>
       </w:r>
-      <w:proofErr w:type="gramStart"/>
-      <w:r>
-        <w:t>displayed</w:t>
-      </w:r>
-      <w:proofErr w:type="gramEnd"/>
-      <w:r>
-        <w:t xml:space="preserve"> </w:t>
+      <w:r>
+        <w:t xml:space="preserve">displayed </w:t>
       </w:r>
       <w:r>
         <w:t xml:space="preserve">and the user is returned to the main menu. </w:t>
@@ -696,13 +671,7 @@
         <w:fldChar w:fldCharType="separate"/>
       </w:r>
       <w:r>
-        <w:t>Figu</w:t>
-      </w:r>
-      <w:r>
-        <w:t>r</w:t>
-      </w:r>
-      <w:r>
-        <w:t xml:space="preserve">e </w:t>
+        <w:t xml:space="preserve">Figure </w:t>
       </w:r>
       <w:r>
         <w:rPr>
@@ -821,16 +790,34 @@
           <w:i w:val="0"/>
           <w:iCs w:val="0"/>
         </w:rPr>
-        <w:t xml:space="preserve"> and Main</w:t>
-      </w:r>
-      <w:r>
         <w:t xml:space="preserve"> </w:t>
       </w:r>
       <w:r>
         <w:rPr>
+          <w:b/>
+          <w:bCs/>
           <w:i w:val="0"/>
           <w:iCs w:val="0"/>
         </w:rPr>
+        <w:t>&amp;</w:t>
+      </w:r>
+      <w:r>
+        <w:rPr>
+          <w:b/>
+          <w:bCs/>
+          <w:i w:val="0"/>
+          <w:iCs w:val="0"/>
+        </w:rPr>
+        <w:t xml:space="preserve"> Main</w:t>
+      </w:r>
+      <w:r>
+        <w:t xml:space="preserve"> </w:t>
+      </w:r>
+      <w:r>
+        <w:rPr>
+          <w:i w:val="0"/>
+          <w:iCs w:val="0"/>
+        </w:rPr>
         <w:t>Section of Code</w:t>
       </w:r>
     </w:p>
@@ -934,6 +921,33 @@
         <w:rPr>
           <w:noProof/>
         </w:rPr>
+        <w:t>3</w:t>
+      </w:r>
+      <w:r>
+        <w:fldChar w:fldCharType="end"/>
+      </w:r>
+      <w:r>
+        <w:t>,</w:t>
+      </w:r>
+      <w:r>
+        <w:t xml:space="preserve"> </w:t>
+      </w:r>
+      <w:r>
+        <w:fldChar w:fldCharType="begin"/>
+      </w:r>
+      <w:r>
+        <w:instrText xml:space="preserve"> REF _Ref80109532 \h  \* MERGEFORMAT </w:instrText>
+      </w:r>
+      <w:r>
+        <w:fldChar w:fldCharType="separate"/>
+      </w:r>
+      <w:r>
+        <w:t xml:space="preserve">Figure </w:t>
+      </w:r>
+      <w:r>
+        <w:rPr>
+          <w:noProof/>
+        </w:rPr>
         <w:t>4</w:t>
       </w:r>
       <w:r>
@@ -946,10 +960,16 @@
         <w:t xml:space="preserve"> </w:t>
       </w:r>
       <w:r>
+        <w:t xml:space="preserve">and </w:t>
+      </w:r>
+      <w:r>
         <w:fldChar w:fldCharType="begin"/>
       </w:r>
       <w:r>
-        <w:instrText xml:space="preserve"> REF _Ref80109532 \h  \* MERGEFORMAT </w:instrText>
+        <w:instrText xml:space="preserve"> REF _Ref79343294 \h </w:instrText>
+      </w:r>
+      <w:r>
+        <w:instrText xml:space="preserve"> \* MERGEFORMAT </w:instrText>
       </w:r>
       <w:r>
         <w:fldChar w:fldCharType="separate"/>
@@ -962,39 +982,6 @@
           <w:noProof/>
         </w:rPr>
         <w:t>5</w:t>
-      </w:r>
-      <w:r>
-        <w:fldChar w:fldCharType="end"/>
-      </w:r>
-      <w:r>
-        <w:t>,</w:t>
-      </w:r>
-      <w:r>
-        <w:t xml:space="preserve"> </w:t>
-      </w:r>
-      <w:r>
-        <w:t xml:space="preserve">and </w:t>
-      </w:r>
-      <w:r>
-        <w:fldChar w:fldCharType="begin"/>
-      </w:r>
-      <w:r>
-        <w:instrText xml:space="preserve"> REF _Ref79343294 \h </w:instrText>
-      </w:r>
-      <w:r>
-        <w:instrText xml:space="preserve"> \* MERGEFORMAT </w:instrText>
-      </w:r>
-      <w:r>
-        <w:fldChar w:fldCharType="separate"/>
-      </w:r>
-      <w:r>
-        <w:t xml:space="preserve">Figure </w:t>
-      </w:r>
-      <w:r>
-        <w:rPr>
-          <w:noProof/>
-        </w:rPr>
-        <w:t>6</w:t>
       </w:r>
       <w:r>
         <w:fldChar w:fldCharType="end"/>
@@ -1065,7 +1052,7 @@
           <w:rPr>
             <w:noProof/>
           </w:rPr>
-          <w:t>4</w:t>
+          <w:t>3</w:t>
         </w:r>
       </w:fldSimple>
       <w:bookmarkEnd w:id="4"/>
@@ -1138,7 +1125,7 @@
           <w:rPr>
             <w:noProof/>
           </w:rPr>
-          <w:t>5</w:t>
+          <w:t>4</w:t>
         </w:r>
       </w:fldSimple>
       <w:bookmarkEnd w:id="3"/>
@@ -1225,7 +1212,7 @@
           <w:rPr>
             <w:noProof/>
           </w:rPr>
-          <w:t>6</w:t>
+          <w:t>5</w:t>
         </w:r>
       </w:fldSimple>
       <w:bookmarkEnd w:id="6"/>
@@ -1233,7 +1220,13 @@
         <w:t xml:space="preserve">.  Screenshot of script output file </w:t>
       </w:r>
       <w:r>
-        <w:t>(a list of library items)</w:t>
+        <w:t xml:space="preserve">(a list of </w:t>
+      </w:r>
+      <w:r>
+        <w:t>Dictionary</w:t>
+      </w:r>
+      <w:r>
+        <w:t xml:space="preserve"> items)</w:t>
       </w:r>
     </w:p>
     <w:p>
@@ -1268,18 +1261,10 @@
         <w:t xml:space="preserve"> </w:t>
       </w:r>
       <w:r>
-        <w:t xml:space="preserve">program utilizes </w:t>
-      </w:r>
-      <w:proofErr w:type="gramStart"/>
-      <w:r>
-        <w:t>both</w:t>
-      </w:r>
-      <w:r>
-        <w:t xml:space="preserve"> of these</w:t>
-      </w:r>
-      <w:proofErr w:type="gramEnd"/>
-      <w:r>
-        <w:t xml:space="preserve"> Python functionalities </w:t>
+        <w:t>program utilizes both</w:t>
+      </w:r>
+      <w:r>
+        <w:t xml:space="preserve"> of these Python functionalities </w:t>
       </w:r>
       <w:r>
         <w:t xml:space="preserve">while: </w:t>

--- a/Assignment07_PatrickWoodard.docx
+++ b/Assignment07_PatrickWoodard.docx
@@ -95,7 +95,13 @@
           <w:rPr>
             <w:rStyle w:val="Hyperlink"/>
           </w:rPr>
-          <w:t>https://paw345.github.io/IntroToProg-Python-Mod07/</w:t>
+          <w:t>https://paw345.github.io</w:t>
+        </w:r>
+        <w:r>
+          <w:rPr>
+            <w:rStyle w:val="Hyperlink"/>
+          </w:rPr>
+          <w:t>/IntroToProg-Python-Mod07</w:t>
         </w:r>
       </w:hyperlink>
     </w:p>
@@ -209,7 +215,15 @@
         <w:t>pickle</w:t>
       </w:r>
       <w:r>
-        <w:t xml:space="preserve"> function is imported and the remaining </w:t>
+        <w:t xml:space="preserve"> function is </w:t>
+      </w:r>
+      <w:proofErr w:type="gramStart"/>
+      <w:r>
+        <w:t>imported</w:t>
+      </w:r>
+      <w:proofErr w:type="gramEnd"/>
+      <w:r>
+        <w:t xml:space="preserve"> and the remaining </w:t>
       </w:r>
       <w:r>
         <w:t xml:space="preserve">code is broken into </w:t>
@@ -314,7 +328,15 @@
         <w:t xml:space="preserve">used </w:t>
       </w:r>
       <w:r>
-        <w:t>to both dump (i.e. save) and load (i.e. read) data to/from the</w:t>
+        <w:t>to both dump (</w:t>
+      </w:r>
+      <w:proofErr w:type="gramStart"/>
+      <w:r>
+        <w:t>i.e.</w:t>
+      </w:r>
+      <w:proofErr w:type="gramEnd"/>
+      <w:r>
+        <w:t xml:space="preserve"> save) and load (i.e. read) data to/from the</w:t>
       </w:r>
       <w:r>
         <w:rPr>
@@ -518,32 +540,41 @@
       <w:r>
         <w:t xml:space="preserve">through a </w:t>
       </w:r>
+      <w:proofErr w:type="gramStart"/>
       <w:r>
         <w:rPr>
           <w:i/>
           <w:iCs/>
         </w:rPr>
-        <w:t>while(True)</w:t>
-      </w:r>
-      <w:r>
-        <w:t xml:space="preserve"> loop</w:t>
-      </w:r>
-      <w:r>
-        <w:t xml:space="preserve"> that holds nested </w:t>
-      </w:r>
+        <w:t>while(</w:t>
+      </w:r>
+      <w:proofErr w:type="gramEnd"/>
       <w:r>
         <w:rPr>
           <w:i/>
           <w:iCs/>
         </w:rPr>
-        <w:t xml:space="preserve">if </w:t>
-      </w:r>
-      <w:proofErr w:type="spellStart"/>
+        <w:t>True)</w:t>
+      </w:r>
+      <w:r>
+        <w:t xml:space="preserve"> loop</w:t>
+      </w:r>
+      <w:r>
+        <w:t xml:space="preserve"> that holds nested </w:t>
+      </w:r>
       <w:r>
         <w:rPr>
           <w:i/>
           <w:iCs/>
         </w:rPr>
+        <w:t xml:space="preserve">if </w:t>
+      </w:r>
+      <w:proofErr w:type="spellStart"/>
+      <w:r>
+        <w:rPr>
+          <w:i/>
+          <w:iCs/>
+        </w:rPr>
         <w:t>elif</w:t>
       </w:r>
       <w:proofErr w:type="spellEnd"/>
@@ -649,8 +680,13 @@
       <w:r>
         <w:t xml:space="preserve"> custom error message is </w:t>
       </w:r>
-      <w:r>
-        <w:t xml:space="preserve">displayed </w:t>
+      <w:proofErr w:type="gramStart"/>
+      <w:r>
+        <w:t>displayed</w:t>
+      </w:r>
+      <w:proofErr w:type="gramEnd"/>
+      <w:r>
+        <w:t xml:space="preserve"> </w:t>
       </w:r>
       <w:r>
         <w:t xml:space="preserve">and the user is returned to the main menu. </w:t>
@@ -1261,10 +1297,18 @@
         <w:t xml:space="preserve"> </w:t>
       </w:r>
       <w:r>
-        <w:t>program utilizes both</w:t>
-      </w:r>
-      <w:r>
-        <w:t xml:space="preserve"> of these Python functionalities </w:t>
+        <w:t xml:space="preserve">program utilizes </w:t>
+      </w:r>
+      <w:proofErr w:type="gramStart"/>
+      <w:r>
+        <w:t>both</w:t>
+      </w:r>
+      <w:r>
+        <w:t xml:space="preserve"> of these</w:t>
+      </w:r>
+      <w:proofErr w:type="gramEnd"/>
+      <w:r>
+        <w:t xml:space="preserve"> Python functionalities </w:t>
       </w:r>
       <w:r>
         <w:t xml:space="preserve">while: </w:t>
